--- a/HG_ReprteTurbosina.docx
+++ b/HG_ReprteTurbosina.docx
@@ -60,7 +60,7 @@
                           </pic:cNvPicPr>
                         </pic:nvPicPr>
                         <pic:blipFill>
-                          <a:blip r:embed="rId5" cstate="print">
+                          <a:blip r:embed="rId7" cstate="print">
                             <a:extLst>
                               <a:ext uri="{28A0092B-C50C-407E-A947-70E740481C1C}">
                                 <a14:useLocalDpi xmlns:a14="http://schemas.microsoft.com/office/drawing/2010/main" val="0"/>
@@ -110,6 +110,7 @@
               </w:placeholder>
               <w15:dataBinding w:prefixMappings="xmlns:ns0='urn:microsoft-dynamics-nav/reports/HG_ReporteCFDI/50516/' " w:xpath="/ns0:NavWordReportXmlPart[1]/ns0:Company_Information[1]/ns0:Name[1]" w:storeItemID="{8EF8AC63-E5FB-4CC1-8216-28CFD77E3EBC}"/>
             </w:sdtPr>
+            <w:sdtEndPr/>
             <w:sdtContent>
               <w:p>
                 <w:pPr>
@@ -227,6 +228,7 @@
               </w:placeholder>
               <w15:dataBinding w:prefixMappings="xmlns:ns0='urn:microsoft-dynamics-nav/reports/HG_ReporteCFDI/50516/' " w:xpath="/ns0:NavWordReportXmlPart[1]/ns0:facturas_Timbradas[1]/ns0:Fecha[1]" w:storeItemID="{8EF8AC63-E5FB-4CC1-8216-28CFD77E3EBC}"/>
             </w:sdtPr>
+            <w:sdtEndPr/>
             <w:sdtContent>
               <w:p>
                 <w:pPr>
@@ -264,6 +266,7 @@
               </w:placeholder>
               <w15:dataBinding w:prefixMappings="xmlns:ns0='urn:microsoft-dynamics-nav/reports/HG_ReporteCFDI/50516/' " w:xpath="/ns0:NavWordReportXmlPart[1]/ns0:Company_Information[1]/ns0:Address[1]" w:storeItemID="{8EF8AC63-E5FB-4CC1-8216-28CFD77E3EBC}"/>
             </w:sdtPr>
+            <w:sdtEndPr/>
             <w:sdtContent>
               <w:p>
                 <w:pPr>
@@ -374,6 +377,7 @@
               </w:placeholder>
               <w15:dataBinding w:prefixMappings="xmlns:ns0='urn:microsoft-dynamics-nav/reports/HG_ReporteCFDI/50516/' " w:xpath="/ns0:NavWordReportXmlPart[1]/ns0:Cliente[1]/ns0:OrderNo[1]" w:storeItemID="{8EF8AC63-E5FB-4CC1-8216-28CFD77E3EBC}"/>
             </w:sdtPr>
+            <w:sdtEndPr/>
             <w:sdtContent>
               <w:p>
                 <w:pPr>
@@ -437,6 +441,7 @@
                 </w:placeholder>
                 <w15:dataBinding w:prefixMappings="xmlns:ns0='urn:microsoft-dynamics-nav/reports/HG_ReporteCFDI/50516/' " w:xpath="/ns0:NavWordReportXmlPart[1]/ns0:Company_Information[1]/ns0:RFCEmisor[1]" w:storeItemID="{8EF8AC63-E5FB-4CC1-8216-28CFD77E3EBC}"/>
               </w:sdtPr>
+              <w:sdtEndPr/>
               <w:sdtContent>
                 <w:r>
                   <w:t>RFCEmisor</w:t>
@@ -462,15 +467,15 @@
             </w:r>
             <w:sdt>
               <w:sdtPr>
-                <w:id w:val="967164525"/>
+                <w:id w:val="-777486348"/>
                 <w:placeholder>
-                  <w:docPart w:val="B0BCA356B606459AA9478A494C3B5B63"/>
+                  <w:docPart w:val="DefaultPlaceholder_-1854013440"/>
                 </w:placeholder>
-                <w15:dataBinding w:prefixMappings="xmlns:ns0='urn:microsoft-dynamics-nav/reports/HG_ReporteCFDI/50516/' " w:xpath="/ns0:NavWordReportXmlPart[1]/ns0:Company_Information[1]/ns0:RegimenFiscalEmisor[1]" w:storeItemID="{8EF8AC63-E5FB-4CC1-8216-28CFD77E3EBC}"/>
+                <w15:dataBinding w:prefixMappings="xmlns:ns0='urn:microsoft-dynamics-nav/reports/HG_ReprteTurbosina/50879/' " w:xpath="/ns0:NavWordReportXmlPart[1]/ns0:facturas_Timbradas[1]/ns0:RegimenFiscal[1]" w:storeItemID="{BE24DEFA-E68F-404D-95CB-75719D5E030E}"/>
               </w:sdtPr>
               <w:sdtContent>
                 <w:r>
-                  <w:t>RegimenFiscalEmisor</w:t>
+                  <w:t>RegimenFiscal</w:t>
                 </w:r>
               </w:sdtContent>
             </w:sdt>
@@ -672,6 +677,7 @@
               </w:placeholder>
               <w15:dataBinding w:prefixMappings="xmlns:ns0='urn:microsoft-dynamics-nav/reports/HG_ReporteCFDI/50516/' " w:xpath="/ns0:NavWordReportXmlPart[1]/ns0:Cliente[1]/ns0:BilltoName[1]" w:storeItemID="{8EF8AC63-E5FB-4CC1-8216-28CFD77E3EBC}"/>
             </w:sdtPr>
+            <w:sdtEndPr/>
             <w:sdtContent>
               <w:p>
                 <w:pPr>
@@ -722,6 +728,7 @@
               </w:placeholder>
               <w15:dataBinding w:prefixMappings="xmlns:ns0='urn:microsoft-dynamics-nav/reports/HG_ReporteCFDI/50516/' " w:xpath="/ns0:NavWordReportXmlPart[1]/ns0:facturas_Timbradas[1]/ns0:tipoDeComprobante[1]" w:storeItemID="{8EF8AC63-E5FB-4CC1-8216-28CFD77E3EBC}"/>
             </w:sdtPr>
+            <w:sdtEndPr/>
             <w:sdtContent>
               <w:p>
                 <w:pPr>
@@ -791,6 +798,7 @@
               </w:placeholder>
               <w15:dataBinding w:prefixMappings="xmlns:ns0='urn:microsoft-dynamics-nav/reports/HG_ReporteCFDI/50516/' " w:xpath="/ns0:NavWordReportXmlPart[1]/ns0:facturas_Timbradas[1]/ns0:RfcReceptor[1]" w:storeItemID="{8EF8AC63-E5FB-4CC1-8216-28CFD77E3EBC}"/>
             </w:sdtPr>
+            <w:sdtEndPr/>
             <w:sdtContent>
               <w:p>
                 <w:pPr>
@@ -900,6 +908,7 @@
               </w:placeholder>
               <w15:dataBinding w:prefixMappings="xmlns:ns0='urn:microsoft-dynamics-nav/reports/HG_ReporteCFDI/50516/' " w:xpath="/ns0:NavWordReportXmlPart[1]/ns0:facturas_Timbradas[1]/ns0:UsoCFDI[1]" w:storeItemID="{8EF8AC63-E5FB-4CC1-8216-28CFD77E3EBC}"/>
             </w:sdtPr>
+            <w:sdtEndPr/>
             <w:sdtContent>
               <w:p>
                 <w:pPr>
@@ -950,6 +959,7 @@
               </w:placeholder>
               <w15:dataBinding w:prefixMappings="xmlns:ns0='urn:microsoft-dynamics-nav/reports/HG_ReporteCFDI/50516/' " w:xpath="/ns0:NavWordReportXmlPart[1]/ns0:facturas_Timbradas[1]/ns0:Metododepago[1]" w:storeItemID="{8EF8AC63-E5FB-4CC1-8216-28CFD77E3EBC}"/>
             </w:sdtPr>
+            <w:sdtEndPr/>
             <w:sdtContent>
               <w:p>
                 <w:pPr>
@@ -1114,6 +1124,7 @@
               </w:placeholder>
               <w15:dataBinding w:prefixMappings="xmlns:ns0='urn:microsoft-dynamics-nav/reports/HG_ReporteCFDI/50516/' " w:xpath="/ns0:NavWordReportXmlPart[1]/ns0:facturas_Timbradas[1]/ns0:FormaDePago[1]" w:storeItemID="{8EF8AC63-E5FB-4CC1-8216-28CFD77E3EBC}"/>
             </w:sdtPr>
+            <w:sdtEndPr/>
             <w:sdtContent>
               <w:p>
                 <w:pPr>
@@ -1249,6 +1260,7 @@
               </w:placeholder>
               <w15:dataBinding w:prefixMappings="xmlns:ns0='urn:microsoft-dynamics-nav/reports/HG_ReporteCFDI/50516/' " w:xpath="/ns0:NavWordReportXmlPart[1]/ns0:facturas_Timbradas[1]/ns0:Folio[1]" w:storeItemID="{8EF8AC63-E5FB-4CC1-8216-28CFD77E3EBC}"/>
             </w:sdtPr>
+            <w:sdtEndPr/>
             <w:sdtContent>
               <w:p>
                 <w:pPr>
@@ -1361,6 +1373,7 @@
               </w:placeholder>
               <w15:dataBinding w:prefixMappings="xmlns:ns0='urn:microsoft-dynamics-nav/reports/HG_ReporteCFDI/50516/' " w:xpath="/ns0:NavWordReportXmlPart[1]/ns0:facturas_Timbradas[1]/ns0:Moneda[1]" w:storeItemID="{8EF8AC63-E5FB-4CC1-8216-28CFD77E3EBC}"/>
             </w:sdtPr>
+            <w:sdtEndPr/>
             <w:sdtContent>
               <w:p>
                 <w:pPr>
@@ -1436,6 +1449,7 @@
                 </w:placeholder>
                 <w15:dataBinding w:prefixMappings="xmlns:ns0='urn:microsoft-dynamics-nav/reports/HG_ReprteTurbosina/50879/' " w:xpath="/ns0:NavWordReportXmlPart[1]/ns0:Cliente[1]/ns0:aeropuerto[1]" w:storeItemID="{BE24DEFA-E68F-404D-95CB-75719D5E030E}"/>
               </w:sdtPr>
+              <w:sdtEndPr/>
               <w:sdtContent>
                 <w:r>
                   <w:rPr>
@@ -1464,25 +1478,7 @@
                 <w:sz w:val="14"/>
                 <w:szCs w:val="14"/>
               </w:rPr>
-              <w:t>Periodo de facturación</w:t>
-            </w:r>
-            <w:r>
-              <w:rPr>
-                <w:b/>
-                <w:bCs/>
-                <w:sz w:val="14"/>
-                <w:szCs w:val="14"/>
-              </w:rPr>
-              <w:t>:</w:t>
-            </w:r>
-            <w:r>
-              <w:rPr>
-                <w:b/>
-                <w:bCs/>
-                <w:sz w:val="14"/>
-                <w:szCs w:val="14"/>
-              </w:rPr>
-              <w:t xml:space="preserve"> </w:t>
+              <w:t xml:space="preserve">Periodo de facturación: </w:t>
             </w:r>
             <w:sdt>
               <w:sdtPr>
@@ -1498,9 +1494,12 @@
                 </w:placeholder>
                 <w15:dataBinding w:prefixMappings="xmlns:ns0='urn:microsoft-dynamics-nav/reports/HG_ReprteTurbosina/50879/' " w:xpath="/ns0:NavWordReportXmlPart[1]/ns0:Cliente[1]/ns0:PeriodoFact[1]" w:storeItemID="{BE24DEFA-E68F-404D-95CB-75719D5E030E}"/>
               </w:sdtPr>
+              <w:sdtEndPr/>
               <w:sdtContent>
                 <w:r>
                   <w:rPr>
+                    <w:b/>
+                    <w:bCs/>
                     <w:sz w:val="14"/>
                     <w:szCs w:val="14"/>
                   </w:rPr>
@@ -1524,25 +1523,7 @@
                 <w:sz w:val="14"/>
                 <w:szCs w:val="14"/>
               </w:rPr>
-              <w:t>BOL</w:t>
-            </w:r>
-            <w:r>
-              <w:rPr>
-                <w:b/>
-                <w:bCs/>
-                <w:sz w:val="14"/>
-                <w:szCs w:val="14"/>
-              </w:rPr>
-              <w:t>:</w:t>
-            </w:r>
-            <w:r>
-              <w:rPr>
-                <w:b/>
-                <w:bCs/>
-                <w:sz w:val="14"/>
-                <w:szCs w:val="14"/>
-              </w:rPr>
-              <w:t xml:space="preserve"> </w:t>
+              <w:t xml:space="preserve">BOL: </w:t>
             </w:r>
             <w:sdt>
               <w:sdtPr>
@@ -1556,6 +1537,7 @@
                 </w:placeholder>
                 <w15:dataBinding w:prefixMappings="xmlns:ns0='urn:microsoft-dynamics-nav/reports/HG_ReprteTurbosina/50879/' " w:xpath="/ns0:NavWordReportXmlPart[1]/ns0:Cliente[1]/ns0:BOL[1]" w:storeItemID="{BE24DEFA-E68F-404D-95CB-75719D5E030E}"/>
               </w:sdtPr>
+              <w:sdtEndPr/>
               <w:sdtContent>
                 <w:r>
                   <w:rPr>
@@ -1571,19 +1553,12 @@
             <w:pPr>
               <w:jc w:val="center"/>
               <w:rPr>
-                <w:sz w:val="16"/>
-                <w:szCs w:val="16"/>
-              </w:rPr>
-            </w:pPr>
-            <w:r>
-              <w:rPr>
                 <w:b/>
                 <w:bCs/>
                 <w:sz w:val="14"/>
                 <w:szCs w:val="14"/>
               </w:rPr>
-              <w:t>Numero de tanque</w:t>
-            </w:r>
+            </w:pPr>
             <w:r>
               <w:rPr>
                 <w:b/>
@@ -1591,16 +1566,7 @@
                 <w:sz w:val="14"/>
                 <w:szCs w:val="14"/>
               </w:rPr>
-              <w:t>:</w:t>
-            </w:r>
-            <w:r>
-              <w:rPr>
-                <w:b/>
-                <w:bCs/>
-                <w:sz w:val="14"/>
-                <w:szCs w:val="14"/>
-              </w:rPr>
-              <w:t xml:space="preserve"> </w:t>
+              <w:t xml:space="preserve">Numero de tanque: </w:t>
             </w:r>
             <w:sdt>
               <w:sdtPr>
@@ -1616,9 +1582,12 @@
                 </w:placeholder>
                 <w15:dataBinding w:prefixMappings="xmlns:ns0='urn:microsoft-dynamics-nav/reports/HG_ReprteTurbosina/50879/' " w:xpath="/ns0:NavWordReportXmlPart[1]/ns0:Cliente[1]/ns0:NoTanque[1]" w:storeItemID="{BE24DEFA-E68F-404D-95CB-75719D5E030E}"/>
               </w:sdtPr>
+              <w:sdtEndPr/>
               <w:sdtContent>
                 <w:r>
                   <w:rPr>
+                    <w:b/>
+                    <w:bCs/>
                     <w:sz w:val="14"/>
                     <w:szCs w:val="14"/>
                   </w:rPr>
@@ -1627,6 +1596,38 @@
               </w:sdtContent>
             </w:sdt>
           </w:p>
+          <w:sdt>
+            <w:sdtPr>
+              <w:rPr>
+                <w:sz w:val="16"/>
+                <w:szCs w:val="16"/>
+              </w:rPr>
+              <w:id w:val="-196168143"/>
+              <w:placeholder>
+                <w:docPart w:val="DefaultPlaceholder_-1854013440"/>
+              </w:placeholder>
+              <w15:dataBinding w:prefixMappings="xmlns:ns0='urn:microsoft-dynamics-nav/reports/HG_ReprteTurbosina/50879/' " w:xpath="/ns0:NavWordReportXmlPart[1]/ns0:Cliente[1]/ns0:GetWorkDescription[1]" w:storeItemID="{BE24DEFA-E68F-404D-95CB-75719D5E030E}"/>
+            </w:sdtPr>
+            <w:sdtEndPr/>
+            <w:sdtContent>
+              <w:p>
+                <w:pPr>
+                  <w:jc w:val="center"/>
+                  <w:rPr>
+                    <w:sz w:val="16"/>
+                    <w:szCs w:val="16"/>
+                  </w:rPr>
+                </w:pPr>
+                <w:r>
+                  <w:rPr>
+                    <w:sz w:val="16"/>
+                    <w:szCs w:val="16"/>
+                  </w:rPr>
+                  <w:t>GetWorkDescription</w:t>
+                </w:r>
+              </w:p>
+            </w:sdtContent>
+          </w:sdt>
         </w:tc>
       </w:tr>
       <w:tr>
@@ -1677,6 +1678,7 @@
               </w:placeholder>
               <w15:dataBinding w:prefixMappings="xmlns:ns0='urn:microsoft-dynamics-nav/reports/HG_ReporteCFDI/50516/' " w:xpath="/ns0:NavWordReportXmlPart[1]/ns0:facturas_Timbradas[1]/ns0:TipoCambio[1]" w:storeItemID="{8EF8AC63-E5FB-4CC1-8216-28CFD77E3EBC}"/>
             </w:sdtPr>
+            <w:sdtEndPr/>
             <w:sdtContent>
               <w:p>
                 <w:pPr>
@@ -1757,17 +1759,17 @@
       <w:tblGrid>
         <w:gridCol w:w="704"/>
         <w:gridCol w:w="992"/>
-        <w:gridCol w:w="3119"/>
-        <w:gridCol w:w="709"/>
-        <w:gridCol w:w="567"/>
-        <w:gridCol w:w="708"/>
-        <w:gridCol w:w="851"/>
-        <w:gridCol w:w="567"/>
-        <w:gridCol w:w="709"/>
-        <w:gridCol w:w="567"/>
-        <w:gridCol w:w="708"/>
-        <w:gridCol w:w="567"/>
-        <w:gridCol w:w="719"/>
+        <w:gridCol w:w="2444"/>
+        <w:gridCol w:w="720"/>
+        <w:gridCol w:w="720"/>
+        <w:gridCol w:w="720"/>
+        <w:gridCol w:w="810"/>
+        <w:gridCol w:w="810"/>
+        <w:gridCol w:w="810"/>
+        <w:gridCol w:w="630"/>
+        <w:gridCol w:w="720"/>
+        <w:gridCol w:w="630"/>
+        <w:gridCol w:w="777"/>
       </w:tblGrid>
       <w:tr>
         <w:trPr>
@@ -1834,7 +1836,7 @@
         </w:tc>
         <w:tc>
           <w:tcPr>
-            <w:tcW w:w="3119" w:type="dxa"/>
+            <w:tcW w:w="2444" w:type="dxa"/>
             <w:shd w:val="clear" w:color="auto" w:fill="F9A141"/>
             <w:vAlign w:val="center"/>
           </w:tcPr>
@@ -1863,7 +1865,7 @@
         </w:tc>
         <w:tc>
           <w:tcPr>
-            <w:tcW w:w="709" w:type="dxa"/>
+            <w:tcW w:w="720" w:type="dxa"/>
             <w:shd w:val="clear" w:color="auto" w:fill="F9A141"/>
             <w:vAlign w:val="center"/>
           </w:tcPr>
@@ -1892,7 +1894,7 @@
         </w:tc>
         <w:tc>
           <w:tcPr>
-            <w:tcW w:w="567" w:type="dxa"/>
+            <w:tcW w:w="720" w:type="dxa"/>
             <w:shd w:val="clear" w:color="auto" w:fill="F9A141"/>
             <w:vAlign w:val="center"/>
           </w:tcPr>
@@ -1921,7 +1923,7 @@
         </w:tc>
         <w:tc>
           <w:tcPr>
-            <w:tcW w:w="708" w:type="dxa"/>
+            <w:tcW w:w="720" w:type="dxa"/>
             <w:shd w:val="clear" w:color="auto" w:fill="F9A141"/>
             <w:vAlign w:val="center"/>
           </w:tcPr>
@@ -1950,7 +1952,7 @@
         </w:tc>
         <w:tc>
           <w:tcPr>
-            <w:tcW w:w="851" w:type="dxa"/>
+            <w:tcW w:w="810" w:type="dxa"/>
             <w:shd w:val="clear" w:color="auto" w:fill="F9A141"/>
             <w:vAlign w:val="center"/>
           </w:tcPr>
@@ -1979,7 +1981,7 @@
         </w:tc>
         <w:tc>
           <w:tcPr>
-            <w:tcW w:w="567" w:type="dxa"/>
+            <w:tcW w:w="810" w:type="dxa"/>
             <w:shd w:val="clear" w:color="auto" w:fill="F9A141"/>
             <w:vAlign w:val="center"/>
           </w:tcPr>
@@ -2008,7 +2010,7 @@
         </w:tc>
         <w:tc>
           <w:tcPr>
-            <w:tcW w:w="709" w:type="dxa"/>
+            <w:tcW w:w="810" w:type="dxa"/>
             <w:shd w:val="clear" w:color="auto" w:fill="F9A141"/>
             <w:vAlign w:val="center"/>
           </w:tcPr>
@@ -2037,7 +2039,7 @@
         </w:tc>
         <w:tc>
           <w:tcPr>
-            <w:tcW w:w="567" w:type="dxa"/>
+            <w:tcW w:w="630" w:type="dxa"/>
             <w:shd w:val="clear" w:color="auto" w:fill="F9A141"/>
             <w:vAlign w:val="center"/>
           </w:tcPr>
@@ -2066,7 +2068,7 @@
         </w:tc>
         <w:tc>
           <w:tcPr>
-            <w:tcW w:w="708" w:type="dxa"/>
+            <w:tcW w:w="720" w:type="dxa"/>
             <w:shd w:val="clear" w:color="auto" w:fill="F9A141"/>
             <w:vAlign w:val="center"/>
           </w:tcPr>
@@ -2095,7 +2097,7 @@
         </w:tc>
         <w:tc>
           <w:tcPr>
-            <w:tcW w:w="567" w:type="dxa"/>
+            <w:tcW w:w="630" w:type="dxa"/>
             <w:shd w:val="clear" w:color="auto" w:fill="F9A141"/>
             <w:vAlign w:val="center"/>
           </w:tcPr>
@@ -2124,7 +2126,7 @@
         </w:tc>
         <w:tc>
           <w:tcPr>
-            <w:tcW w:w="719" w:type="dxa"/>
+            <w:tcW w:w="777" w:type="dxa"/>
             <w:shd w:val="clear" w:color="auto" w:fill="F9A141"/>
             <w:vAlign w:val="center"/>
           </w:tcPr>
@@ -2163,9 +2165,10 @@
           <w:alias w:val="#Nav: /Conceptos"/>
           <w:tag w:val="#Nav: HG_ReprteTurbosina/50879"/>
           <w:id w:val="-489794963"/>
-          <w15:dataBinding w:prefixMappings="xmlns:ns0='urn:microsoft-dynamics-nav/reports/HG_ReprteTurbosina/50879/'" w:xpath="/ns0:NavWordReportXmlPart[1]/ns0:Conceptos" w:storeItemID="{8EF8AC63-E5FB-4CC1-8216-28CFD77E3EBC}"/>
+          <w15:dataBinding w:prefixMappings="xmlns:ns0='urn:microsoft-dynamics-nav/reports/HG_ReprteTurbosina/50879/'" w:xpath="/ns0:NavWordReportXmlPart[1]/ns0:Conceptos" w:storeItemID="{BE24DEFA-E68F-404D-95CB-75719D5E030E}"/>
           <w15:repeatingSection/>
         </w:sdtPr>
+        <w:sdtEndPr/>
         <w:sdtContent>
           <w:sdt>
             <w:sdtPr>
@@ -2181,6 +2184,7 @@
               </w:placeholder>
               <w15:repeatingSectionItem/>
             </w:sdtPr>
+            <w:sdtEndPr/>
             <w:sdtContent>
               <w:tr>
                 <w:trPr>
@@ -2246,6 +2250,7 @@
                     </w:placeholder>
                     <w15:dataBinding w:prefixMappings="xmlns:ns0='urn:microsoft-dynamics-nav/reports/HG_ReporteCFDI/50516/' " w:xpath="/ns0:NavWordReportXmlPart[1]/ns0:Conceptos[1]/ns0:NoIdentificacion[1]" w:storeItemID="{8EF8AC63-E5FB-4CC1-8216-28CFD77E3EBC}"/>
                   </w:sdtPr>
+                  <w:sdtEndPr/>
                   <w:sdtContent>
                     <w:tc>
                       <w:tcPr>
@@ -2283,10 +2288,11 @@
                     </w:placeholder>
                     <w15:dataBinding w:prefixMappings="xmlns:ns0='urn:microsoft-dynamics-nav/reports/HG_ReporteCFDI/50516/' " w:xpath="/ns0:NavWordReportXmlPart[1]/ns0:Conceptos[1]/ns0:DescripcionConcepto[1]" w:storeItemID="{8EF8AC63-E5FB-4CC1-8216-28CFD77E3EBC}"/>
                   </w:sdtPr>
+                  <w:sdtEndPr/>
                   <w:sdtContent>
                     <w:tc>
                       <w:tcPr>
-                        <w:tcW w:w="3119" w:type="dxa"/>
+                        <w:tcW w:w="2444" w:type="dxa"/>
                       </w:tcPr>
                       <w:p>
                         <w:pPr>
@@ -2320,10 +2326,11 @@
                     </w:placeholder>
                     <w15:dataBinding w:prefixMappings="xmlns:ns0='urn:microsoft-dynamics-nav/reports/HG_ReporteCFDI/50516/' " w:xpath="/ns0:NavWordReportXmlPart[1]/ns0:Conceptos[1]/ns0:Cantidad[1]" w:storeItemID="{8EF8AC63-E5FB-4CC1-8216-28CFD77E3EBC}"/>
                   </w:sdtPr>
+                  <w:sdtEndPr/>
                   <w:sdtContent>
                     <w:tc>
                       <w:tcPr>
-                        <w:tcW w:w="709" w:type="dxa"/>
+                        <w:tcW w:w="720" w:type="dxa"/>
                       </w:tcPr>
                       <w:p>
                         <w:pPr>
@@ -2357,10 +2364,11 @@
                     </w:placeholder>
                     <w15:dataBinding w:prefixMappings="xmlns:ns0='urn:microsoft-dynamics-nav/reports/HG_ReporteCFDI/50516/' " w:xpath="/ns0:NavWordReportXmlPart[1]/ns0:Conceptos[1]/ns0:ClaveUnidad[1]" w:storeItemID="{8EF8AC63-E5FB-4CC1-8216-28CFD77E3EBC}"/>
                   </w:sdtPr>
+                  <w:sdtEndPr/>
                   <w:sdtContent>
                     <w:tc>
                       <w:tcPr>
-                        <w:tcW w:w="567" w:type="dxa"/>
+                        <w:tcW w:w="720" w:type="dxa"/>
                       </w:tcPr>
                       <w:p>
                         <w:pPr>
@@ -2394,10 +2402,11 @@
                     </w:placeholder>
                     <w15:dataBinding w:prefixMappings="xmlns:ns0='urn:microsoft-dynamics-nav/reports/HG_ReporteCFDI/50516/' " w:xpath="/ns0:NavWordReportXmlPart[1]/ns0:Conceptos[1]/ns0:ValorUnitario[1]" w:storeItemID="{8EF8AC63-E5FB-4CC1-8216-28CFD77E3EBC}"/>
                   </w:sdtPr>
+                  <w:sdtEndPr/>
                   <w:sdtContent>
                     <w:tc>
                       <w:tcPr>
-                        <w:tcW w:w="708" w:type="dxa"/>
+                        <w:tcW w:w="720" w:type="dxa"/>
                       </w:tcPr>
                       <w:p>
                         <w:pPr>
@@ -2431,10 +2440,11 @@
                     </w:placeholder>
                     <w15:dataBinding w:prefixMappings="xmlns:ns0='urn:microsoft-dynamics-nav/reports/HG_ReporteCFDI/50516/' " w:xpath="/ns0:NavWordReportXmlPart[1]/ns0:Conceptos[1]/ns0:Importe[1]" w:storeItemID="{8EF8AC63-E5FB-4CC1-8216-28CFD77E3EBC}"/>
                   </w:sdtPr>
+                  <w:sdtEndPr/>
                   <w:sdtContent>
                     <w:tc>
                       <w:tcPr>
-                        <w:tcW w:w="851" w:type="dxa"/>
+                        <w:tcW w:w="810" w:type="dxa"/>
                       </w:tcPr>
                       <w:p>
                         <w:pPr>
@@ -2468,10 +2478,11 @@
                     </w:placeholder>
                     <w15:dataBinding w:prefixMappings="xmlns:ns0='urn:microsoft-dynamics-nav/reports/HG_ReporteCFDI/50516/' " w:xpath="/ns0:NavWordReportXmlPart[1]/ns0:Conceptos[1]/ns0:TasaOCuotaTraslado[1]" w:storeItemID="{8EF8AC63-E5FB-4CC1-8216-28CFD77E3EBC}"/>
                   </w:sdtPr>
+                  <w:sdtEndPr/>
                   <w:sdtContent>
                     <w:tc>
                       <w:tcPr>
-                        <w:tcW w:w="567" w:type="dxa"/>
+                        <w:tcW w:w="810" w:type="dxa"/>
                       </w:tcPr>
                       <w:p>
                         <w:pPr>
@@ -2505,10 +2516,11 @@
                     </w:placeholder>
                     <w15:dataBinding w:prefixMappings="xmlns:ns0='urn:microsoft-dynamics-nav/reports/HG_ReporteCFDI/50516/' " w:xpath="/ns0:NavWordReportXmlPart[1]/ns0:Conceptos[1]/ns0:ImpuestoTraslado[1]" w:storeItemID="{8EF8AC63-E5FB-4CC1-8216-28CFD77E3EBC}"/>
                   </w:sdtPr>
+                  <w:sdtEndPr/>
                   <w:sdtContent>
                     <w:tc>
                       <w:tcPr>
-                        <w:tcW w:w="709" w:type="dxa"/>
+                        <w:tcW w:w="810" w:type="dxa"/>
                       </w:tcPr>
                       <w:p>
                         <w:pPr>
@@ -2542,10 +2554,11 @@
                     </w:placeholder>
                     <w15:dataBinding w:prefixMappings="xmlns:ns0='urn:microsoft-dynamics-nav/reports/HG_ReporteCFDI/50516/' " w:xpath="/ns0:NavWordReportXmlPart[1]/ns0:Conceptos[1]/ns0:BaseTraslado[1]" w:storeItemID="{8EF8AC63-E5FB-4CC1-8216-28CFD77E3EBC}"/>
                   </w:sdtPr>
+                  <w:sdtEndPr/>
                   <w:sdtContent>
                     <w:tc>
                       <w:tcPr>
-                        <w:tcW w:w="567" w:type="dxa"/>
+                        <w:tcW w:w="630" w:type="dxa"/>
                       </w:tcPr>
                       <w:p>
                         <w:pPr>
@@ -2567,7 +2580,7 @@
                 </w:sdt>
                 <w:tc>
                   <w:tcPr>
-                    <w:tcW w:w="708" w:type="dxa"/>
+                    <w:tcW w:w="720" w:type="dxa"/>
                   </w:tcPr>
                   <w:p>
                     <w:pPr>
@@ -2600,10 +2613,11 @@
                     </w:placeholder>
                     <w15:dataBinding w:prefixMappings="xmlns:ns0='urn:microsoft-dynamics-nav/reports/HG_ReporteCFDI/50516/' " w:xpath="/ns0:NavWordReportXmlPart[1]/ns0:Conceptos[1]/ns0:TipoFactor[1]" w:storeItemID="{8EF8AC63-E5FB-4CC1-8216-28CFD77E3EBC}"/>
                   </w:sdtPr>
+                  <w:sdtEndPr/>
                   <w:sdtContent>
                     <w:tc>
                       <w:tcPr>
-                        <w:tcW w:w="567" w:type="dxa"/>
+                        <w:tcW w:w="630" w:type="dxa"/>
                       </w:tcPr>
                       <w:p>
                         <w:pPr>
@@ -2637,10 +2651,11 @@
                     </w:placeholder>
                     <w15:dataBinding w:prefixMappings="xmlns:ns0='urn:microsoft-dynamics-nav/reports/HG_ReporteCFDI/50516/' " w:xpath="/ns0:NavWordReportXmlPart[1]/ns0:Conceptos[1]/ns0:ImporteTraslado[1]" w:storeItemID="{8EF8AC63-E5FB-4CC1-8216-28CFD77E3EBC}"/>
                   </w:sdtPr>
+                  <w:sdtEndPr/>
                   <w:sdtContent>
                     <w:tc>
                       <w:tcPr>
-                        <w:tcW w:w="719" w:type="dxa"/>
+                        <w:tcW w:w="777" w:type="dxa"/>
                       </w:tcPr>
                       <w:p>
                         <w:pPr>
@@ -2759,7 +2774,7 @@
           <w:alias w:val="#Nav: /PedimentosTable"/>
           <w:tag w:val="#Nav: HG_ReprteTurbosina/50879"/>
           <w:id w:val="1008714498"/>
-          <w15:dataBinding w:prefixMappings="xmlns:ns0='urn:microsoft-dynamics-nav/reports/HG_ReprteTurbosina/50879/'" w:xpath="/ns0:NavWordReportXmlPart[1]/ns0:PedimentosTable" w:storeItemID="{8EF8AC63-E5FB-4CC1-8216-28CFD77E3EBC}"/>
+          <w15:dataBinding w:prefixMappings="xmlns:ns0='urn:microsoft-dynamics-nav/reports/HG_ReprteTurbosina/50879/'" w:xpath="/ns0:NavWordReportXmlPart[1]/ns0:PedimentosTable" w:storeItemID="{BE24DEFA-E68F-404D-95CB-75719D5E030E}"/>
           <w15:repeatingSection/>
         </w:sdtPr>
         <w:sdtEndPr>
@@ -2807,6 +2822,7 @@
                       </w:placeholder>
                       <w15:dataBinding w:prefixMappings="xmlns:ns0='urn:microsoft-dynamics-nav/reports/HG_ReporteCFDI/50516/' " w:xpath="/ns0:NavWordReportXmlPart[1]/ns0:PedimentosTable[1]/ns0:FechaDate[1]" w:storeItemID="{8EF8AC63-E5FB-4CC1-8216-28CFD77E3EBC}"/>
                     </w:sdtPr>
+                    <w:sdtEndPr/>
                     <w:sdtContent>
                       <w:p>
                         <w:pPr>
@@ -2844,6 +2860,7 @@
                       </w:placeholder>
                       <w15:dataBinding w:prefixMappings="xmlns:ns0='urn:microsoft-dynamics-nav/reports/HG_ReporteCFDI/50516/' " w:xpath="/ns0:NavWordReportXmlPart[1]/ns0:PedimentosTable[1]/ns0:Pedimento[1]" w:storeItemID="{8EF8AC63-E5FB-4CC1-8216-28CFD77E3EBC}"/>
                     </w:sdtPr>
+                    <w:sdtEndPr/>
                     <w:sdtContent>
                       <w:p>
                         <w:pPr>
@@ -2984,6 +3001,7 @@
                 </w:placeholder>
                 <w15:dataBinding w:prefixMappings="xmlns:ns0='urn:microsoft-dynamics-nav/reports/HG_ReporteCFDI/50516/' " w:xpath="/ns0:NavWordReportXmlPart[1]/ns0:facturas_Timbradas[1]/ns0:Tiporelacion[1]" w:storeItemID="{8EF8AC63-E5FB-4CC1-8216-28CFD77E3EBC}"/>
               </w:sdtPr>
+              <w:sdtEndPr/>
               <w:sdtContent>
                 <w:r>
                   <w:rPr>
@@ -3032,6 +3050,7 @@
                 </w:placeholder>
                 <w15:dataBinding w:prefixMappings="xmlns:ns0='urn:microsoft-dynamics-nav/reports/HG_ReporteCFDI/50516/' " w:xpath="/ns0:NavWordReportXmlPart[1]/ns0:facturas_Timbradas[1]/ns0:UUIDRelacionado[1]" w:storeItemID="{8EF8AC63-E5FB-4CC1-8216-28CFD77E3EBC}"/>
               </w:sdtPr>
+              <w:sdtEndPr/>
               <w:sdtContent>
                 <w:r>
                   <w:rPr>
@@ -3131,30 +3150,38 @@
             <w:shd w:val="clear" w:color="auto" w:fill="auto"/>
             <w:vAlign w:val="center"/>
           </w:tcPr>
-          <w:sdt>
-            <w:sdtPr>
-              <w:rPr>
-                <w:sz w:val="16"/>
-                <w:szCs w:val="16"/>
-              </w:rPr>
-              <w:id w:val="110644011"/>
-              <w:placeholder>
-                <w:docPart w:val="B0BCA356B606459AA9478A494C3B5B63"/>
-              </w:placeholder>
-              <w15:dataBinding w:prefixMappings="xmlns:ns0='urn:microsoft-dynamics-nav/reports/HG_ReporteCFDI/50516/' " w:xpath="/ns0:NavWordReportXmlPart[1]/ns0:facturas_Timbradas[1]/ns0:Subtotal[1]" w:storeItemID="{8EF8AC63-E5FB-4CC1-8216-28CFD77E3EBC}"/>
-            </w:sdtPr>
-            <w:sdtContent>
-              <w:p>
-                <w:pPr>
-                  <w:pStyle w:val="Header"/>
-                  <w:rPr>
-                    <w:b/>
-                    <w:bCs/>
-                    <w:color w:val="FFFFFF" w:themeColor="background1"/>
-                    <w:sz w:val="16"/>
-                    <w:szCs w:val="16"/>
-                  </w:rPr>
-                </w:pPr>
+          <w:p>
+            <w:pPr>
+              <w:pStyle w:val="Header"/>
+              <w:rPr>
+                <w:b/>
+                <w:bCs/>
+                <w:color w:val="FFFFFF" w:themeColor="background1"/>
+                <w:sz w:val="16"/>
+                <w:szCs w:val="16"/>
+              </w:rPr>
+            </w:pPr>
+            <w:r>
+              <w:rPr>
+                <w:sz w:val="16"/>
+                <w:szCs w:val="16"/>
+              </w:rPr>
+              <w:t xml:space="preserve">$ </w:t>
+            </w:r>
+            <w:sdt>
+              <w:sdtPr>
+                <w:rPr>
+                  <w:sz w:val="16"/>
+                  <w:szCs w:val="16"/>
+                </w:rPr>
+                <w:id w:val="110644011"/>
+                <w:placeholder>
+                  <w:docPart w:val="B0BCA356B606459AA9478A494C3B5B63"/>
+                </w:placeholder>
+                <w15:dataBinding w:prefixMappings="xmlns:ns0='urn:microsoft-dynamics-nav/reports/HG_ReporteCFDI/50516/' " w:xpath="/ns0:NavWordReportXmlPart[1]/ns0:facturas_Timbradas[1]/ns0:Subtotal[1]" w:storeItemID="{8EF8AC63-E5FB-4CC1-8216-28CFD77E3EBC}"/>
+              </w:sdtPr>
+              <w:sdtEndPr/>
+              <w:sdtContent>
                 <w:r>
                   <w:rPr>
                     <w:sz w:val="16"/>
@@ -3162,9 +3189,9 @@
                   </w:rPr>
                   <w:t>Subtotal</w:t>
                 </w:r>
-              </w:p>
-            </w:sdtContent>
-          </w:sdt>
+              </w:sdtContent>
+            </w:sdt>
+          </w:p>
         </w:tc>
         <w:tc>
           <w:tcPr>
@@ -3253,29 +3280,38 @@
             <w:shd w:val="clear" w:color="auto" w:fill="auto"/>
             <w:vAlign w:val="center"/>
           </w:tcPr>
-          <w:sdt>
-            <w:sdtPr>
+          <w:p>
+            <w:pPr>
+              <w:pStyle w:val="Header"/>
               <w:rPr>
                 <w:sz w:val="16"/>
                 <w:szCs w:val="16"/>
                 <w:lang w:val="en-US"/>
               </w:rPr>
-              <w:id w:val="97376825"/>
-              <w:placeholder>
-                <w:docPart w:val="B0BCA356B606459AA9478A494C3B5B63"/>
-              </w:placeholder>
-              <w15:dataBinding w:prefixMappings="xmlns:ns0='urn:microsoft-dynamics-nav/reports/HG_ReporteCFDI/50516/' " w:xpath="/ns0:NavWordReportXmlPart[1]/ns0:facturas_Timbradas[1]/ns0:DescuentoTotal[1]" w:storeItemID="{8EF8AC63-E5FB-4CC1-8216-28CFD77E3EBC}"/>
-            </w:sdtPr>
-            <w:sdtContent>
-              <w:p>
-                <w:pPr>
-                  <w:pStyle w:val="Header"/>
-                  <w:rPr>
-                    <w:sz w:val="16"/>
-                    <w:szCs w:val="16"/>
-                    <w:lang w:val="en-US"/>
-                  </w:rPr>
-                </w:pPr>
+            </w:pPr>
+            <w:r>
+              <w:rPr>
+                <w:sz w:val="16"/>
+                <w:szCs w:val="16"/>
+                <w:lang w:val="en-US"/>
+              </w:rPr>
+              <w:t xml:space="preserve">$ </w:t>
+            </w:r>
+            <w:sdt>
+              <w:sdtPr>
+                <w:rPr>
+                  <w:sz w:val="16"/>
+                  <w:szCs w:val="16"/>
+                  <w:lang w:val="en-US"/>
+                </w:rPr>
+                <w:id w:val="97376825"/>
+                <w:placeholder>
+                  <w:docPart w:val="B0BCA356B606459AA9478A494C3B5B63"/>
+                </w:placeholder>
+                <w15:dataBinding w:prefixMappings="xmlns:ns0='urn:microsoft-dynamics-nav/reports/HG_ReporteCFDI/50516/' " w:xpath="/ns0:NavWordReportXmlPart[1]/ns0:facturas_Timbradas[1]/ns0:DescuentoTotal[1]" w:storeItemID="{8EF8AC63-E5FB-4CC1-8216-28CFD77E3EBC}"/>
+              </w:sdtPr>
+              <w:sdtEndPr/>
+              <w:sdtContent>
                 <w:r>
                   <w:rPr>
                     <w:sz w:val="16"/>
@@ -3284,9 +3320,9 @@
                   </w:rPr>
                   <w:t>DescuentoTotal</w:t>
                 </w:r>
-              </w:p>
-            </w:sdtContent>
-          </w:sdt>
+              </w:sdtContent>
+            </w:sdt>
+          </w:p>
         </w:tc>
         <w:tc>
           <w:tcPr>
@@ -3374,31 +3410,40 @@
             <w:shd w:val="clear" w:color="auto" w:fill="auto"/>
             <w:vAlign w:val="center"/>
           </w:tcPr>
-          <w:sdt>
-            <w:sdtPr>
+          <w:p>
+            <w:pPr>
+              <w:pStyle w:val="Header"/>
+              <w:rPr>
+                <w:b/>
+                <w:bCs/>
+                <w:color w:val="FFFFFF" w:themeColor="background1"/>
+                <w:sz w:val="16"/>
+                <w:szCs w:val="16"/>
+              </w:rPr>
+            </w:pPr>
+            <w:r>
               <w:rPr>
                 <w:sz w:val="16"/>
                 <w:szCs w:val="16"/>
                 <w:lang w:val="en-US"/>
               </w:rPr>
-              <w:id w:val="-993635509"/>
-              <w:placeholder>
-                <w:docPart w:val="B0BCA356B606459AA9478A494C3B5B63"/>
-              </w:placeholder>
-              <w15:dataBinding w:prefixMappings="xmlns:ns0='urn:microsoft-dynamics-nav/reports/HG_ReporteCFDI/50516/' " w:xpath="/ns0:NavWordReportXmlPart[1]/ns0:facturas_Timbradas[1]/ns0:IVA[1]" w:storeItemID="{8EF8AC63-E5FB-4CC1-8216-28CFD77E3EBC}"/>
-            </w:sdtPr>
-            <w:sdtContent>
-              <w:p>
-                <w:pPr>
-                  <w:pStyle w:val="Header"/>
-                  <w:rPr>
-                    <w:b/>
-                    <w:bCs/>
-                    <w:color w:val="FFFFFF" w:themeColor="background1"/>
-                    <w:sz w:val="16"/>
-                    <w:szCs w:val="16"/>
-                  </w:rPr>
-                </w:pPr>
+              <w:t xml:space="preserve">$ </w:t>
+            </w:r>
+            <w:sdt>
+              <w:sdtPr>
+                <w:rPr>
+                  <w:sz w:val="16"/>
+                  <w:szCs w:val="16"/>
+                  <w:lang w:val="en-US"/>
+                </w:rPr>
+                <w:id w:val="-993635509"/>
+                <w:placeholder>
+                  <w:docPart w:val="B0BCA356B606459AA9478A494C3B5B63"/>
+                </w:placeholder>
+                <w15:dataBinding w:prefixMappings="xmlns:ns0='urn:microsoft-dynamics-nav/reports/HG_ReporteCFDI/50516/' " w:xpath="/ns0:NavWordReportXmlPart[1]/ns0:facturas_Timbradas[1]/ns0:IVA[1]" w:storeItemID="{8EF8AC63-E5FB-4CC1-8216-28CFD77E3EBC}"/>
+              </w:sdtPr>
+              <w:sdtEndPr/>
+              <w:sdtContent>
                 <w:r>
                   <w:rPr>
                     <w:sz w:val="16"/>
@@ -3407,9 +3452,9 @@
                   </w:rPr>
                   <w:t>IVA</w:t>
                 </w:r>
-              </w:p>
-            </w:sdtContent>
-          </w:sdt>
+              </w:sdtContent>
+            </w:sdt>
+          </w:p>
         </w:tc>
         <w:tc>
           <w:tcPr>
@@ -3491,29 +3536,39 @@
             <w:shd w:val="clear" w:color="auto" w:fill="auto"/>
             <w:vAlign w:val="center"/>
           </w:tcPr>
-          <w:sdt>
-            <w:sdtPr>
-              <w:rPr>
-                <w:b/>
-                <w:bCs/>
-                <w:sz w:val="16"/>
-                <w:szCs w:val="16"/>
-              </w:rPr>
-              <w:id w:val="-487241579"/>
-              <w:placeholder>
-                <w:docPart w:val="B0BCA356B606459AA9478A494C3B5B63"/>
-              </w:placeholder>
-              <w15:dataBinding w:prefixMappings="xmlns:ns0='urn:microsoft-dynamics-nav/reports/HG_ReporteCFDI/50516/' " w:xpath="/ns0:NavWordReportXmlPart[1]/ns0:facturas_Timbradas[1]/ns0:Total[1]" w:storeItemID="{8EF8AC63-E5FB-4CC1-8216-28CFD77E3EBC}"/>
-            </w:sdtPr>
-            <w:sdtContent>
-              <w:p>
-                <w:pPr>
-                  <w:pStyle w:val="Header"/>
-                  <w:rPr>
-                    <w:sz w:val="16"/>
-                    <w:szCs w:val="16"/>
-                  </w:rPr>
-                </w:pPr>
+          <w:p>
+            <w:pPr>
+              <w:pStyle w:val="Header"/>
+              <w:rPr>
+                <w:sz w:val="16"/>
+                <w:szCs w:val="16"/>
+              </w:rPr>
+            </w:pPr>
+            <w:r>
+              <w:rPr>
+                <w:b/>
+                <w:bCs/>
+                <w:sz w:val="16"/>
+                <w:szCs w:val="16"/>
+              </w:rPr>
+              <w:t xml:space="preserve">$ </w:t>
+            </w:r>
+            <w:sdt>
+              <w:sdtPr>
+                <w:rPr>
+                  <w:b/>
+                  <w:bCs/>
+                  <w:sz w:val="16"/>
+                  <w:szCs w:val="16"/>
+                </w:rPr>
+                <w:id w:val="-487241579"/>
+                <w:placeholder>
+                  <w:docPart w:val="B0BCA356B606459AA9478A494C3B5B63"/>
+                </w:placeholder>
+                <w15:dataBinding w:prefixMappings="xmlns:ns0='urn:microsoft-dynamics-nav/reports/HG_ReporteCFDI/50516/' " w:xpath="/ns0:NavWordReportXmlPart[1]/ns0:facturas_Timbradas[1]/ns0:Total[1]" w:storeItemID="{8EF8AC63-E5FB-4CC1-8216-28CFD77E3EBC}"/>
+              </w:sdtPr>
+              <w:sdtEndPr/>
+              <w:sdtContent>
                 <w:r>
                   <w:rPr>
                     <w:b/>
@@ -3523,9 +3578,9 @@
                   </w:rPr>
                   <w:t>Total</w:t>
                 </w:r>
-              </w:p>
-            </w:sdtContent>
-          </w:sdt>
+              </w:sdtContent>
+            </w:sdt>
+          </w:p>
         </w:tc>
         <w:tc>
           <w:tcPr>
@@ -3619,6 +3674,7 @@
               </w:placeholder>
               <w15:dataBinding w:prefixMappings="xmlns:ns0='urn:microsoft-dynamics-nav/reports/HG_ReporteCFDI/50516/' " w:xpath="/ns0:NavWordReportXmlPart[1]/ns0:facturas_Timbradas[1]/ns0:CantidadLetra[1]" w:storeItemID="{8EF8AC63-E5FB-4CC1-8216-28CFD77E3EBC}"/>
             </w:sdtPr>
+            <w:sdtEndPr/>
             <w:sdtContent>
               <w:p>
                 <w:pPr>
@@ -3755,6 +3811,7 @@
               </w:placeholder>
               <w15:dataBinding w:prefixMappings="xmlns:ns0='urn:microsoft-dynamics-nav/reports/HG_ReporteCFDI/50516/' " w:xpath="/ns0:NavWordReportXmlPart[1]/ns0:facturas_Timbradas[1]/ns0:SelloDigitalCFD[1]" w:storeItemID="{8EF8AC63-E5FB-4CC1-8216-28CFD77E3EBC}"/>
             </w:sdtPr>
+            <w:sdtEndPr/>
             <w:sdtContent>
               <w:p>
                 <w:pPr>
@@ -3841,6 +3898,7 @@
               </w:placeholder>
               <w15:dataBinding w:prefixMappings="xmlns:ns0='urn:microsoft-dynamics-nav/reports/HG_ReporteCFDI/50516/' " w:xpath="/ns0:NavWordReportXmlPart[1]/ns0:facturas_Timbradas[1]/ns0:SelloSAT[1]" w:storeItemID="{8EF8AC63-E5FB-4CC1-8216-28CFD77E3EBC}"/>
             </w:sdtPr>
+            <w:sdtEndPr/>
             <w:sdtContent>
               <w:p>
                 <w:pPr>
@@ -3871,9 +3929,10 @@
             <w:alias w:val="#Nav: /facturas_Timbradas/temp"/>
             <w:tag w:val="#Nav: HG_ReprteTurbosina/50879"/>
             <w:id w:val="2107925599"/>
-            <w:dataBinding w:prefixMappings="xmlns:ns0='urn:microsoft-dynamics-nav/reports/HG_ReprteTurbosina/50879/'" w:xpath="/ns0:NavWordReportXmlPart[1]/ns0:facturas_Timbradas[1]/ns0:temp[1]" w:storeItemID="{8EF8AC63-E5FB-4CC1-8216-28CFD77E3EBC}"/>
+            <w:dataBinding w:prefixMappings="xmlns:ns0='urn:microsoft-dynamics-nav/reports/HG_ReprteTurbosina/50879/'" w:xpath="/ns0:NavWordReportXmlPart[1]/ns0:facturas_Timbradas[1]/ns0:temp[1]" w:storeItemID="{BE24DEFA-E68F-404D-95CB-75719D5E030E}"/>
             <w:picture/>
           </w:sdtPr>
+          <w:sdtEndPr/>
           <w:sdtContent>
             <w:tc>
               <w:tcPr>
@@ -3916,7 +3975,7 @@
                               </pic:cNvPicPr>
                             </pic:nvPicPr>
                             <pic:blipFill>
-                              <a:blip r:embed="rId6"/>
+                              <a:blip r:embed="rId8"/>
                               <a:stretch>
                                 <a:fillRect/>
                               </a:stretch>
@@ -4012,6 +4071,7 @@
               </w:placeholder>
               <w15:dataBinding w:prefixMappings="xmlns:ns0='urn:microsoft-dynamics-nav/reports/HG_ReporteCFDI/50516/' " w:xpath="/ns0:NavWordReportXmlPart[1]/ns0:facturas_Timbradas[1]/ns0:CertificadoCadena[1]" w:storeItemID="{8EF8AC63-E5FB-4CC1-8216-28CFD77E3EBC}"/>
             </w:sdtPr>
+            <w:sdtEndPr/>
             <w:sdtContent>
               <w:p>
                 <w:pPr>
@@ -4102,6 +4162,7 @@
               </w:placeholder>
               <w15:dataBinding w:prefixMappings="xmlns:ns0='urn:microsoft-dynamics-nav/reports/HG_ReporteCFDI/50516/' " w:xpath="/ns0:NavWordReportXmlPart[1]/ns0:facturas_Timbradas[1]/ns0:FechaTimbrado[1]" w:storeItemID="{8EF8AC63-E5FB-4CC1-8216-28CFD77E3EBC}"/>
             </w:sdtPr>
+            <w:sdtEndPr/>
             <w:sdtContent>
               <w:p>
                 <w:pPr>
@@ -4167,6 +4228,7 @@
               </w:placeholder>
               <w15:dataBinding w:prefixMappings="xmlns:ns0='urn:microsoft-dynamics-nav/reports/HG_ReporteCFDI/50516/' " w:xpath="/ns0:NavWordReportXmlPart[1]/ns0:facturas_Timbradas[1]/ns0:UUID[1]" w:storeItemID="{8EF8AC63-E5FB-4CC1-8216-28CFD77E3EBC}"/>
             </w:sdtPr>
+            <w:sdtEndPr/>
             <w:sdtContent>
               <w:p>
                 <w:pPr>
@@ -4257,6 +4319,7 @@
               </w:placeholder>
               <w15:dataBinding w:prefixMappings="xmlns:ns0='urn:microsoft-dynamics-nav/reports/HG_ReporteCFDI/50516/' " w:xpath="/ns0:NavWordReportXmlPart[1]/ns0:facturas_Timbradas[1]/ns0:NoCertificadoSAT[1]" w:storeItemID="{8EF8AC63-E5FB-4CC1-8216-28CFD77E3EBC}"/>
             </w:sdtPr>
+            <w:sdtEndPr/>
             <w:sdtContent>
               <w:p>
                 <w:pPr>
@@ -4322,6 +4385,7 @@
               </w:placeholder>
               <w15:dataBinding w:prefixMappings="xmlns:ns0='urn:microsoft-dynamics-nav/reports/HG_ReporteCFDI/50516/' " w:xpath="/ns0:NavWordReportXmlPart[1]/ns0:facturas_Timbradas[1]/ns0:RFCprovedor[1]" w:storeItemID="{8EF8AC63-E5FB-4CC1-8216-28CFD77E3EBC}"/>
             </w:sdtPr>
+            <w:sdtEndPr/>
             <w:sdtContent>
               <w:p>
                 <w:pPr>
@@ -4412,6 +4476,7 @@
               </w:placeholder>
               <w15:dataBinding w:prefixMappings="xmlns:ns0='urn:microsoft-dynamics-nav/reports/HG_ReporteCFDI/50516/' " w:xpath="/ns0:NavWordReportXmlPart[1]/ns0:facturas_Timbradas[1]/ns0:NoCertificado[1]" w:storeItemID="{8EF8AC63-E5FB-4CC1-8216-28CFD77E3EBC}"/>
             </w:sdtPr>
+            <w:sdtEndPr/>
             <w:sdtContent>
               <w:p>
                 <w:pPr>
@@ -4583,8 +4648,8 @@
     <w:p/>
     <w:p/>
     <w:sectPr>
-      <w:headerReference w:type="default" r:id="rId7"/>
-      <w:footerReference w:type="default" r:id="rId8"/>
+      <w:headerReference w:type="default" r:id="rId9"/>
+      <w:footerReference w:type="default" r:id="rId10"/>
       <w:pgSz w:w="12240" w:h="15840"/>
       <w:pgMar w:top="720" w:right="360" w:bottom="720" w:left="360" w:header="170" w:footer="340" w:gutter="0"/>
       <w:cols w:space="720"/>
@@ -4592,6 +4657,31 @@
     </w:sectPr>
   </w:body>
 </w:document>
+</file>
+
+<file path=word/endnotes.xml><?xml version="1.0" encoding="utf-8"?>
+<w:endnotes xmlns:wpc="http://schemas.microsoft.com/office/word/2010/wordprocessingCanvas" xmlns:cx="http://schemas.microsoft.com/office/drawing/2014/chartex" xmlns:cx1="http://schemas.microsoft.com/office/drawing/2015/9/8/chartex" xmlns:cx2="http://schemas.microsoft.com/office/drawing/2015/10/21/chartex" xmlns:cx3="http://schemas.microsoft.com/office/drawing/2016/5/9/chartex" xmlns:cx4="http://schemas.microsoft.com/office/drawing/2016/5/10/chartex" xmlns:cx5="http://schemas.microsoft.com/office/drawing/2016/5/11/chartex" xmlns:cx6="http://schemas.microsoft.com/office/drawing/2016/5/12/chartex" xmlns:cx7="http://schemas.microsoft.com/office/drawing/2016/5/13/chartex" xmlns:cx8="http://schemas.microsoft.com/office/drawing/2016/5/14/chartex" xmlns:mc="http://schemas.openxmlformats.org/markup-compatibility/2006" xmlns:aink="http://schemas.microsoft.com/office/drawing/2016/ink" xmlns:am3d="http://schemas.microsoft.com/office/drawing/2017/model3d" xmlns:o="urn:schemas-microsoft-com:office:office" xmlns:r="http://schemas.openxmlformats.org/officeDocument/2006/relationships" xmlns:m="http://schemas.openxmlformats.org/officeDocument/2006/math" xmlns:v="urn:schemas-microsoft-com:vml" xmlns:wp14="http://schemas.microsoft.com/office/word/2010/wordprocessingDrawing" xmlns:wp="http://schemas.openxmlformats.org/drawingml/2006/wordprocessingDrawing" xmlns:w10="urn:schemas-microsoft-com:office:word" xmlns:w="http://schemas.openxmlformats.org/wordprocessingml/2006/main" xmlns:w14="http://schemas.microsoft.com/office/word/2010/wordml" xmlns:w15="http://schemas.microsoft.com/office/word/2012/wordml" xmlns:w16cex="http://schemas.microsoft.com/office/word/2018/wordml/cex" xmlns:w16cid="http://schemas.microsoft.com/office/word/2016/wordml/cid" xmlns:w16="http://schemas.microsoft.com/office/word/2018/wordml" xmlns:w16se="http://schemas.microsoft.com/office/word/2015/wordml/symex" xmlns:wpg="http://schemas.microsoft.com/office/word/2010/wordprocessingGroup" xmlns:wpi="http://schemas.microsoft.com/office/word/2010/wordprocessingInk" xmlns:wne="http://schemas.microsoft.com/office/word/2006/wordml" xmlns:wps="http://schemas.microsoft.com/office/word/2010/wordprocessingShape" mc:Ignorable="w14 w15 w16se w16cid w16 w16cex wp14">
+  <w:endnote w:type="separator" w:id="-1">
+    <w:p>
+      <w:pPr>
+        <w:spacing w:after="0" w:line="240" w:lineRule="auto"/>
+      </w:pPr>
+      <w:r>
+        <w:separator/>
+      </w:r>
+    </w:p>
+  </w:endnote>
+  <w:endnote w:type="continuationSeparator" w:id="0">
+    <w:p>
+      <w:pPr>
+        <w:spacing w:after="0" w:line="240" w:lineRule="auto"/>
+      </w:pPr>
+      <w:r>
+        <w:continuationSeparator/>
+      </w:r>
+    </w:p>
+  </w:endnote>
+</w:endnotes>
 </file>
 
 <file path=word/footer1.xml><?xml version="1.0" encoding="utf-8"?>
@@ -4695,7 +4785,7 @@
             </wp:inline>
           </w:drawing>
         </mc:Choice>
-        <mc:Fallback>
+        <mc:Fallback xmlns:a="http://schemas.openxmlformats.org/drawingml/2006/main">
           <w:pict>
             <v:rect id="Rectángulo 4" style="width:574.55pt;height:3.6pt;visibility:visible;mso-wrap-style:square;mso-left-percent:-10001;mso-top-percent:-10001;mso-position-horizontal:absolute;mso-position-horizontal-relative:char;mso-position-vertical:absolute;mso-position-vertical-relative:line;mso-left-percent:-10001;mso-top-percent:-10001;v-text-anchor:middle" o:spid="_x0000_s1026" fillcolor="#f9a141" strokecolor="#f9a141" strokeweight="1pt" w14:anchorId="348201E5" o:gfxdata="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">
               <w10:anchorlock/>
@@ -4706,6 +4796,31 @@
     </w:r>
   </w:p>
 </w:ftr>
+</file>
+
+<file path=word/footnotes.xml><?xml version="1.0" encoding="utf-8"?>
+<w:footnotes xmlns:wpc="http://schemas.microsoft.com/office/word/2010/wordprocessingCanvas" xmlns:cx="http://schemas.microsoft.com/office/drawing/2014/chartex" xmlns:cx1="http://schemas.microsoft.com/office/drawing/2015/9/8/chartex" xmlns:cx2="http://schemas.microsoft.com/office/drawing/2015/10/21/chartex" xmlns:cx3="http://schemas.microsoft.com/office/drawing/2016/5/9/chartex" xmlns:cx4="http://schemas.microsoft.com/office/drawing/2016/5/10/chartex" xmlns:cx5="http://schemas.microsoft.com/office/drawing/2016/5/11/chartex" xmlns:cx6="http://schemas.microsoft.com/office/drawing/2016/5/12/chartex" xmlns:cx7="http://schemas.microsoft.com/office/drawing/2016/5/13/chartex" xmlns:cx8="http://schemas.microsoft.com/office/drawing/2016/5/14/chartex" xmlns:mc="http://schemas.openxmlformats.org/markup-compatibility/2006" xmlns:aink="http://schemas.microsoft.com/office/drawing/2016/ink" xmlns:am3d="http://schemas.microsoft.com/office/drawing/2017/model3d" xmlns:o="urn:schemas-microsoft-com:office:office" xmlns:r="http://schemas.openxmlformats.org/officeDocument/2006/relationships" xmlns:m="http://schemas.openxmlformats.org/officeDocument/2006/math" xmlns:v="urn:schemas-microsoft-com:vml" xmlns:wp14="http://schemas.microsoft.com/office/word/2010/wordprocessingDrawing" xmlns:wp="http://schemas.openxmlformats.org/drawingml/2006/wordprocessingDrawing" xmlns:w10="urn:schemas-microsoft-com:office:word" xmlns:w="http://schemas.openxmlformats.org/wordprocessingml/2006/main" xmlns:w14="http://schemas.microsoft.com/office/word/2010/wordml" xmlns:w15="http://schemas.microsoft.com/office/word/2012/wordml" xmlns:w16cex="http://schemas.microsoft.com/office/word/2018/wordml/cex" xmlns:w16cid="http://schemas.microsoft.com/office/word/2016/wordml/cid" xmlns:w16="http://schemas.microsoft.com/office/word/2018/wordml" xmlns:w16se="http://schemas.microsoft.com/office/word/2015/wordml/symex" xmlns:wpg="http://schemas.microsoft.com/office/word/2010/wordprocessingGroup" xmlns:wpi="http://schemas.microsoft.com/office/word/2010/wordprocessingInk" xmlns:wne="http://schemas.microsoft.com/office/word/2006/wordml" xmlns:wps="http://schemas.microsoft.com/office/word/2010/wordprocessingShape" mc:Ignorable="w14 w15 w16se w16cid w16 w16cex wp14">
+  <w:footnote w:type="separator" w:id="-1">
+    <w:p>
+      <w:pPr>
+        <w:spacing w:after="0" w:line="240" w:lineRule="auto"/>
+      </w:pPr>
+      <w:r>
+        <w:separator/>
+      </w:r>
+    </w:p>
+  </w:footnote>
+  <w:footnote w:type="continuationSeparator" w:id="0">
+    <w:p>
+      <w:pPr>
+        <w:spacing w:after="0" w:line="240" w:lineRule="auto"/>
+      </w:pPr>
+      <w:r>
+        <w:continuationSeparator/>
+      </w:r>
+    </w:p>
+  </w:footnote>
+</w:footnotes>
 </file>
 
 <file path=word/header1.xml><?xml version="1.0" encoding="utf-8"?>
@@ -4777,7 +4892,7 @@
             </wp:inline>
           </w:drawing>
         </mc:Choice>
-        <mc:Fallback>
+        <mc:Fallback xmlns:a="http://schemas.openxmlformats.org/drawingml/2006/main">
           <w:pict>
             <v:rect id="Rectángulo 3" style="width:574.55pt;height:3.6pt;visibility:visible;mso-wrap-style:square;mso-left-percent:-10001;mso-top-percent:-10001;mso-position-horizontal:absolute;mso-position-horizontal-relative:char;mso-position-vertical:absolute;mso-position-vertical-relative:line;mso-left-percent:-10001;mso-top-percent:-10001;v-text-anchor:middle" o:spid="_x0000_s1026" fillcolor="#f9a141" strokecolor="#f9a141" strokeweight="1pt" w14:anchorId="076521E8" o:gfxdata="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">
               <w10:anchorlock/>
@@ -5505,6 +5620,10 @@
     <w:rsidRoot w:val="002742B0"/>
     <w:rsid w:val="00102A78"/>
     <w:rsid w:val="002742B0"/>
+    <w:rsid w:val="002B0EE8"/>
+    <w:rsid w:val="00383A05"/>
+    <w:rsid w:val="00475D4F"/>
+    <w:rsid w:val="008A2B45"/>
   </w:rsids>
   <m:mathPr>
     <m:mathFont m:val="Cambria Math"/>
@@ -6284,9 +6403,7 @@
 </a:theme>
 </file>
 
-<file path=customXml/item1.xml>��< ? x m l   v e r s i o n = " 1 . 0 "   e n c o d i n g = " u t f - 1 6 " ? > - 
- < N a v W o r d R e p o r t X m l P a r t   x m l n s = " u r n : m i c r o s o f t - d y n a m i c s - n a v / r e p o r t s / H G _ R e p r t e T u r b o s i n a / 5 0 8 7 9 / " > +<file path=customXml/item1.xml>��< ? x m l   v e r s i o n = " 1 . 0 "   e n c o d i n g = " u t f - 1 6 " ? > < N a v W o r d R e p o r t X m l P a r t   x m l n s = " u r n : m i c r o s o f t - d y n a m i c s - n a v / r e p o r t s / H G _ R e p r t e T u r b o s i n a / 5 0 8 7 9 / " >   
      < t e m p o r a l >   
@@ -6403,6 +6520,8 @@
          < C F D I _ R e l a t i o n > C F D I _ R e l a t i o n < / C F D I _ R e l a t i o n >   
          < F e c h a D e E n t r e g a > F e c h a D e E n t r e g a < / F e c h a D e E n t r e g a > + 
+         < G e t W o r k D e s c r i p t i o n > G e t W o r k D e s c r i p t i o n < / G e t W o r k D e s c r i p t i o n >   
          < N o T a n q u e > N o T a n q u e < / N o T a n q u e >   
